--- a/3、Tomcat 利用xml文件进行部署项目.docx
+++ b/3、Tomcat 利用xml文件进行部署项目.docx
@@ -65,202 +65,6 @@
             <wp:extent cx="5274310" cy="2690495"/>
             <wp:effectExtent l="0" t="0" r="2540" b="0"/>
             <wp:docPr id="1" name="图片 1"/>
-            <wp:cNvGraphicFramePr>
-              <a:graphicFrameLocks xmlns:a="http://schemas.openxmlformats.org/drawingml/2006/main" noChangeAspect="1"/>
-            </wp:cNvGraphicFramePr>
-            <a:graphic xmlns:a="http://schemas.openxmlformats.org/drawingml/2006/main">
-              <a:graphicData uri="http://schemas.openxmlformats.org/drawingml/2006/picture">
-                <pic:pic xmlns:pic="http://schemas.openxmlformats.org/drawingml/2006/picture">
-                  <pic:nvPicPr>
-                    <pic:cNvPr id="1" name=""/>
-                    <pic:cNvPicPr/>
-                  </pic:nvPicPr>
-                  <pic:blipFill>
-                    <a:blip r:embed="rId5"/>
-                    <a:stretch>
-                      <a:fillRect/>
-                    </a:stretch>
-                  </pic:blipFill>
-                  <pic:spPr>
-                    <a:xfrm>
-                      <a:off x="0" y="0"/>
-                      <a:ext cx="5274310" cy="2690495"/>
-                    </a:xfrm>
-                    <a:prstGeom prst="rect">
-                      <a:avLst/>
-                    </a:prstGeom>
-                  </pic:spPr>
-                </pic:pic>
-              </a:graphicData>
-            </a:graphic>
-          </wp:inline>
-        </w:drawing>
-      </w:r>
-    </w:p>
-    <w:p/>
-    <w:p>
-      <w:pPr>
-        <w:pStyle w:val="1"/>
-      </w:pPr>
-      <w:r>
-        <w:rPr>
-          <w:rFonts w:hint="eastAsia"/>
-        </w:rPr>
-        <w:lastRenderedPageBreak/>
-        <w:t>2</w:t>
-      </w:r>
-      <w:r>
-        <w:rPr>
-          <w:rFonts w:hint="eastAsia"/>
-        </w:rPr>
-        <w:t>、</w:t>
-      </w:r>
-      <w:r>
-        <w:t>确认</w:t>
-      </w:r>
-      <w:r>
-        <w:t>class</w:t>
-      </w:r>
-      <w:r>
-        <w:t>文件生成位置和上面的一样</w:t>
-      </w:r>
-    </w:p>
-    <w:p>
-      <w:r>
-        <w:rPr>
-          <w:noProof/>
-        </w:rPr>
-        <w:drawing>
-          <wp:inline distT="0" distB="0" distL="0" distR="0" wp14:anchorId="3C70828A" wp14:editId="5CB6B126">
-            <wp:extent cx="5274310" cy="3939540"/>
-            <wp:effectExtent l="0" t="0" r="2540" b="3810"/>
-            <wp:docPr id="2" name="图片 2"/>
-            <wp:cNvGraphicFramePr>
-              <a:graphicFrameLocks xmlns:a="http://schemas.openxmlformats.org/drawingml/2006/main" noChangeAspect="1"/>
-            </wp:cNvGraphicFramePr>
-            <a:graphic xmlns:a="http://schemas.openxmlformats.org/drawingml/2006/main">
-              <a:graphicData uri="http://schemas.openxmlformats.org/drawingml/2006/picture">
-                <pic:pic xmlns:pic="http://schemas.openxmlformats.org/drawingml/2006/picture">
-                  <pic:nvPicPr>
-                    <pic:cNvPr id="1" name=""/>
-                    <pic:cNvPicPr/>
-                  </pic:nvPicPr>
-                  <pic:blipFill>
-                    <a:blip r:embed="rId6"/>
-                    <a:stretch>
-                      <a:fillRect/>
-                    </a:stretch>
-                  </pic:blipFill>
-                  <pic:spPr>
-                    <a:xfrm>
-                      <a:off x="0" y="0"/>
-                      <a:ext cx="5274310" cy="3939540"/>
-                    </a:xfrm>
-                    <a:prstGeom prst="rect">
-                      <a:avLst/>
-                    </a:prstGeom>
-                  </pic:spPr>
-                </pic:pic>
-              </a:graphicData>
-            </a:graphic>
-          </wp:inline>
-        </w:drawing>
-      </w:r>
-    </w:p>
-    <w:p>
-      <w:pPr>
-        <w:pStyle w:val="1"/>
-        <w:rPr>
-          <w:rFonts w:hint="eastAsia"/>
-        </w:rPr>
-      </w:pPr>
-      <w:r>
-        <w:rPr>
-          <w:rFonts w:hint="eastAsia"/>
-        </w:rPr>
-        <w:t>3</w:t>
-      </w:r>
-      <w:r>
-        <w:rPr>
-          <w:rFonts w:hint="eastAsia"/>
-        </w:rPr>
-        <w:t>、</w:t>
-      </w:r>
-      <w:r>
-        <w:rPr>
-          <w:rFonts w:hint="eastAsia"/>
-        </w:rPr>
-        <w:t>打开</w:t>
-      </w:r>
-      <w:r>
-        <w:t>tomca</w:t>
-      </w:r>
-      <w:r>
-        <w:t>t</w:t>
-      </w:r>
-      <w:r>
-        <w:t xml:space="preserve"> conf</w:t>
-      </w:r>
-      <w:r>
-        <w:rPr>
-          <w:rFonts w:hint="eastAsia"/>
-        </w:rPr>
-        <w:t>位置，</w:t>
-      </w:r>
-      <w:r>
-        <w:t>并编辑项目相关的</w:t>
-      </w:r>
-      <w:r>
-        <w:t>xml</w:t>
-      </w:r>
-      <w:r>
-        <w:t>文件</w:t>
-      </w:r>
-      <w:bookmarkStart w:id="0" w:name="_GoBack"/>
-      <w:bookmarkEnd w:id="0"/>
-    </w:p>
-    <w:p>
-      <w:pPr>
-        <w:rPr>
-          <w:sz w:val="36"/>
-        </w:rPr>
-      </w:pPr>
-      <w:r>
-        <w:rPr>
-          <w:sz w:val="36"/>
-        </w:rPr>
-        <w:t>E:\workspace\tomcat6\</w:t>
-      </w:r>
-      <w:r>
-        <w:rPr>
-          <w:sz w:val="36"/>
-          <w:highlight w:val="yellow"/>
-        </w:rPr>
-        <w:t>conf\</w:t>
-      </w:r>
-      <w:r>
-        <w:rPr>
-          <w:sz w:val="36"/>
-        </w:rPr>
-        <w:t>Catalina\localhost</w:t>
-      </w:r>
-    </w:p>
-    <w:p>
-      <w:pPr>
-        <w:rPr>
-          <w:sz w:val="36"/>
-        </w:rPr>
-      </w:pPr>
-      <w:r>
-        <w:rPr>
-          <w:noProof/>
-        </w:rPr>
-        <w:lastRenderedPageBreak/>
-        <w:drawing>
-          <wp:inline distT="0" distB="0" distL="0" distR="0" wp14:anchorId="4FDEDFE4" wp14:editId="7FEADE66">
-            <wp:extent cx="5274310" cy="2750185"/>
-            <wp:effectExtent l="0" t="0" r="2540" b="0"/>
-            <wp:docPr id="3" name="图片 3"/>
             <wp:cNvGraphicFramePr>
               <a:graphicFrameLocks xmlns:a="http://schemas.openxmlformats.org/drawingml/2006/main" noChangeAspect="1"/>
             </wp:cNvGraphicFramePr>
@@ -280,7 +84,7 @@
                   <pic:spPr>
                     <a:xfrm>
                       <a:off x="0" y="0"/>
-                      <a:ext cx="5274310" cy="2750185"/>
+                      <a:ext cx="5274310" cy="2690495"/>
                     </a:xfrm>
                     <a:prstGeom prst="rect">
                       <a:avLst/>
@@ -293,49 +97,104 @@
         </w:drawing>
       </w:r>
     </w:p>
-    <w:p>
-      <w:pPr>
-        <w:rPr>
-          <w:sz w:val="36"/>
-        </w:rPr>
-      </w:pPr>
-    </w:p>
-    <w:p>
-      <w:pPr>
-        <w:rPr>
-          <w:sz w:val="36"/>
-        </w:rPr>
-      </w:pPr>
-      <w:r>
-        <w:rPr>
-          <w:sz w:val="36"/>
-        </w:rPr>
-        <w:t>E:\workspace\JavaWorkspace\testTomcat\WebRoot</w:t>
-      </w:r>
-    </w:p>
-    <w:p>
-      <w:pPr>
-        <w:rPr>
-          <w:rFonts w:hint="eastAsia"/>
-          <w:sz w:val="36"/>
-        </w:rPr>
-      </w:pPr>
-    </w:p>
-    <w:p>
-      <w:pPr>
-        <w:rPr>
-          <w:sz w:val="36"/>
-        </w:rPr>
-      </w:pPr>
+    <w:p/>
+    <w:p>
+      <w:pPr>
+        <w:pStyle w:val="1"/>
+        <w:rPr>
+          <w:color w:val="FF0000"/>
+        </w:rPr>
+      </w:pPr>
+      <w:r>
+        <w:rPr>
+          <w:rFonts w:hint="eastAsia"/>
+        </w:rPr>
+        <w:lastRenderedPageBreak/>
+        <w:t>2</w:t>
+      </w:r>
+      <w:r>
+        <w:rPr>
+          <w:rFonts w:hint="eastAsia"/>
+        </w:rPr>
+        <w:t>、</w:t>
+      </w:r>
+      <w:r>
+        <w:t>确认</w:t>
+      </w:r>
+      <w:r>
+        <w:t>class</w:t>
+      </w:r>
+      <w:r>
+        <w:t>文件生成位置和上面的一样</w:t>
+      </w:r>
+      <w:r>
+        <w:rPr>
+          <w:rFonts w:hint="eastAsia"/>
+          <w:color w:val="FF0000"/>
+        </w:rPr>
+        <w:t>（这个</w:t>
+      </w:r>
+      <w:r>
+        <w:rPr>
+          <w:color w:val="FF0000"/>
+        </w:rPr>
+        <w:t>其实就是本地工作空间</w:t>
+      </w:r>
+      <w:r>
+        <w:rPr>
+          <w:rFonts w:hint="eastAsia"/>
+          <w:color w:val="FF0000"/>
+        </w:rPr>
+        <w:t>中</w:t>
+      </w:r>
+      <w:r>
+        <w:rPr>
+          <w:color w:val="FF0000"/>
+        </w:rPr>
+        <w:t>的项目的</w:t>
+      </w:r>
+      <w:r>
+        <w:rPr>
+          <w:color w:val="FF0000"/>
+        </w:rPr>
+        <w:t>class</w:t>
+      </w:r>
+      <w:r>
+        <w:rPr>
+          <w:color w:val="FF0000"/>
+        </w:rPr>
+        <w:t>地址，与</w:t>
+      </w:r>
+      <w:r>
+        <w:rPr>
+          <w:color w:val="FF0000"/>
+        </w:rPr>
+        <w:t>webroot</w:t>
+      </w:r>
+      <w:r>
+        <w:rPr>
+          <w:color w:val="FF0000"/>
+        </w:rPr>
+        <w:t>无关</w:t>
+      </w:r>
+      <w:r>
+        <w:rPr>
+          <w:rFonts w:hint="eastAsia"/>
+          <w:color w:val="FF0000"/>
+        </w:rPr>
+        <w:t>）</w:t>
+      </w:r>
+    </w:p>
+    <w:p>
       <w:r>
         <w:rPr>
           <w:noProof/>
         </w:rPr>
         <w:drawing>
-          <wp:inline distT="0" distB="0" distL="0" distR="0" wp14:anchorId="7C595546" wp14:editId="426C6FCB">
-            <wp:extent cx="6156960" cy="1369119"/>
-            <wp:effectExtent l="0" t="0" r="0" b="2540"/>
-            <wp:docPr id="4" name="图片 4"/>
+          <wp:inline distT="0" distB="0" distL="0" distR="0" wp14:anchorId="3C70828A" wp14:editId="5CB6B126">
+            <wp:extent cx="5274310" cy="3939540"/>
+            <wp:effectExtent l="0" t="0" r="2540" b="3810"/>
+            <wp:docPr id="2" name="图片 2"/>
             <wp:cNvGraphicFramePr>
               <a:graphicFrameLocks xmlns:a="http://schemas.openxmlformats.org/drawingml/2006/main" noChangeAspect="1"/>
             </wp:cNvGraphicFramePr>
@@ -355,7 +214,7 @@
                   <pic:spPr>
                     <a:xfrm>
                       <a:off x="0" y="0"/>
-                      <a:ext cx="6237060" cy="1386931"/>
+                      <a:ext cx="5274310" cy="3939540"/>
                     </a:xfrm>
                     <a:prstGeom prst="rect">
                       <a:avLst/>
@@ -370,69 +229,151 @@
     </w:p>
     <w:p>
       <w:pPr>
+        <w:pStyle w:val="1"/>
+      </w:pPr>
+      <w:r>
+        <w:rPr>
+          <w:rFonts w:hint="eastAsia"/>
+        </w:rPr>
+        <w:t>3</w:t>
+      </w:r>
+      <w:r>
+        <w:rPr>
+          <w:rFonts w:hint="eastAsia"/>
+        </w:rPr>
+        <w:t>、</w:t>
+      </w:r>
+      <w:r>
+        <w:rPr>
+          <w:rFonts w:hint="eastAsia"/>
+        </w:rPr>
+        <w:t>打开</w:t>
+      </w:r>
+      <w:r>
+        <w:t>tomca</w:t>
+      </w:r>
+      <w:r>
+        <w:t>t</w:t>
+      </w:r>
+      <w:r>
+        <w:t xml:space="preserve"> conf</w:t>
+      </w:r>
+      <w:r>
+        <w:rPr>
+          <w:rFonts w:hint="eastAsia"/>
+        </w:rPr>
+        <w:t>位置，</w:t>
+      </w:r>
+      <w:r>
+        <w:t>并编辑项目相关的</w:t>
+      </w:r>
+      <w:r>
+        <w:t>xml</w:t>
+      </w:r>
+      <w:r>
+        <w:t>文件</w:t>
+      </w:r>
+      <w:r>
+        <w:rPr>
+          <w:rFonts w:hint="eastAsia"/>
+        </w:rPr>
+        <w:t>（</w:t>
+      </w:r>
+      <w:r>
+        <w:rPr>
+          <w:rFonts w:hint="eastAsia"/>
+          <w:color w:val="FF0000"/>
+          <w:highlight w:val="yellow"/>
+        </w:rPr>
+        <w:t>名字</w:t>
+      </w:r>
+      <w:r>
+        <w:rPr>
+          <w:color w:val="FF0000"/>
+          <w:highlight w:val="yellow"/>
+        </w:rPr>
+        <w:t>可以不</w:t>
+      </w:r>
+      <w:r>
+        <w:rPr>
+          <w:rFonts w:hint="eastAsia"/>
+          <w:color w:val="FF0000"/>
+          <w:highlight w:val="yellow"/>
+        </w:rPr>
+        <w:t>和</w:t>
+      </w:r>
+      <w:r>
+        <w:rPr>
+          <w:color w:val="FF0000"/>
+          <w:highlight w:val="yellow"/>
+        </w:rPr>
+        <w:t>项目名字一样</w:t>
+      </w:r>
+      <w:r>
+        <w:rPr>
+          <w:rFonts w:hint="eastAsia"/>
+          <w:color w:val="FF0000"/>
+          <w:highlight w:val="yellow"/>
+        </w:rPr>
+        <w:t>，</w:t>
+      </w:r>
+      <w:r>
+        <w:rPr>
+          <w:color w:val="FF0000"/>
+          <w:highlight w:val="yellow"/>
+        </w:rPr>
+        <w:t>将来浏览器中访问的就是这个名字。</w:t>
+      </w:r>
+      <w:r>
+        <w:rPr>
+          <w:rFonts w:hint="eastAsia"/>
+          <w:highlight w:val="yellow"/>
+        </w:rPr>
+        <w:t>）</w:t>
+      </w:r>
+    </w:p>
+    <w:p>
+      <w:pPr>
         <w:rPr>
           <w:sz w:val="36"/>
         </w:rPr>
       </w:pPr>
-    </w:p>
-    <w:p>
-      <w:pPr>
-        <w:pStyle w:val="1"/>
-        <w:rPr>
-          <w:rFonts w:hint="eastAsia"/>
-        </w:rPr>
-      </w:pPr>
-      <w:r>
-        <w:rPr>
-          <w:rFonts w:hint="eastAsia"/>
+      <w:r>
+        <w:rPr>
+          <w:sz w:val="36"/>
+        </w:rPr>
+        <w:t>E:\workspace\tomcat6\</w:t>
+      </w:r>
+      <w:r>
+        <w:rPr>
+          <w:sz w:val="36"/>
+          <w:highlight w:val="yellow"/>
+        </w:rPr>
+        <w:t>conf\</w:t>
+      </w:r>
+      <w:r>
+        <w:rPr>
+          <w:sz w:val="36"/>
+        </w:rPr>
+        <w:t>Catalina\localhost</w:t>
+      </w:r>
+    </w:p>
+    <w:p>
+      <w:pPr>
+        <w:rPr>
+          <w:sz w:val="36"/>
+        </w:rPr>
+      </w:pPr>
+      <w:r>
+        <w:rPr>
+          <w:noProof/>
         </w:rPr>
         <w:lastRenderedPageBreak/>
-        <w:t>4</w:t>
-      </w:r>
-      <w:r>
-        <w:rPr>
-          <w:rFonts w:hint="eastAsia"/>
-        </w:rPr>
-        <w:t>、</w:t>
-      </w:r>
-      <w:r>
-        <w:rPr>
-          <w:rFonts w:hint="eastAsia"/>
-        </w:rPr>
-        <w:t>测试</w:t>
-      </w:r>
-      <w:r>
-        <w:rPr>
-          <w:rFonts w:hint="eastAsia"/>
-        </w:rPr>
-        <w:t>，</w:t>
-      </w:r>
-      <w:r>
-        <w:t>只启动</w:t>
-      </w:r>
-      <w:r>
-        <w:t>tomcat</w:t>
-      </w:r>
-      <w:r>
-        <w:rPr>
-          <w:rFonts w:hint="eastAsia"/>
-        </w:rPr>
-        <w:t>，</w:t>
-      </w:r>
-      <w:r>
-        <w:t>观察到项目肯定是没有项目存在的</w:t>
-      </w:r>
-    </w:p>
-    <w:p>
-      <w:r>
-        <w:rPr>
-          <w:noProof/>
-        </w:rPr>
         <w:drawing>
-          <wp:inline distT="0" distB="0" distL="0" distR="0" wp14:anchorId="571221F2" wp14:editId="2F67EE6C">
-            <wp:extent cx="5274310" cy="2317750"/>
-            <wp:effectExtent l="0" t="0" r="2540" b="6350"/>
-            <wp:docPr id="6" name="图片 6"/>
+          <wp:inline distT="0" distB="0" distL="0" distR="0" wp14:anchorId="4FDEDFE4" wp14:editId="7FEADE66">
+            <wp:extent cx="5274310" cy="2750185"/>
+            <wp:effectExtent l="0" t="0" r="2540" b="0"/>
+            <wp:docPr id="3" name="图片 3"/>
             <wp:cNvGraphicFramePr>
               <a:graphicFrameLocks xmlns:a="http://schemas.openxmlformats.org/drawingml/2006/main" noChangeAspect="1"/>
             </wp:cNvGraphicFramePr>
@@ -452,7 +393,7 @@
                   <pic:spPr>
                     <a:xfrm>
                       <a:off x="0" y="0"/>
-                      <a:ext cx="5274310" cy="2317750"/>
+                      <a:ext cx="5274310" cy="2750185"/>
                     </a:xfrm>
                     <a:prstGeom prst="rect">
                       <a:avLst/>
@@ -467,31 +408,80 @@
     </w:p>
     <w:p>
       <w:pPr>
-        <w:pStyle w:val="1"/>
-        <w:rPr>
-          <w:rFonts w:hint="eastAsia"/>
-        </w:rPr>
-      </w:pPr>
-      <w:r>
-        <w:rPr>
-          <w:rFonts w:hint="eastAsia"/>
-        </w:rPr>
-        <w:t>5</w:t>
-      </w:r>
-      <w:r>
-        <w:rPr>
-          <w:rFonts w:hint="eastAsia"/>
-        </w:rPr>
-        <w:t>、</w:t>
-      </w:r>
-      <w:r>
-        <w:t>测试成功</w:t>
-      </w:r>
-    </w:p>
-    <w:p>
-      <w:pPr>
-        <w:rPr>
-          <w:rFonts w:hint="eastAsia"/>
+        <w:rPr>
+          <w:sz w:val="36"/>
+        </w:rPr>
+      </w:pPr>
+    </w:p>
+    <w:p>
+      <w:pPr>
+        <w:rPr>
+          <w:sz w:val="36"/>
+        </w:rPr>
+      </w:pPr>
+      <w:r>
+        <w:rPr>
+          <w:sz w:val="36"/>
+        </w:rPr>
+        <w:t>E:\workspace\JavaWorkspace\</w:t>
+      </w:r>
+      <w:bookmarkStart w:id="0" w:name="_GoBack"/>
+      <w:r>
+        <w:rPr>
+          <w:sz w:val="36"/>
+        </w:rPr>
+        <w:t>t</w:t>
+      </w:r>
+      <w:bookmarkEnd w:id="0"/>
+      <w:r>
+        <w:rPr>
+          <w:sz w:val="36"/>
+        </w:rPr>
+        <w:t>estTomcat\WebRoot</w:t>
+      </w:r>
+      <w:r>
+        <w:rPr>
+          <w:sz w:val="36"/>
+        </w:rPr>
+        <w:t xml:space="preserve"> </w:t>
+      </w:r>
+    </w:p>
+    <w:p>
+      <w:pPr>
+        <w:rPr>
+          <w:rFonts w:hint="eastAsia"/>
+          <w:color w:val="00B050"/>
+          <w:sz w:val="36"/>
+        </w:rPr>
+      </w:pPr>
+      <w:r>
+        <w:rPr>
+          <w:color w:val="00B050"/>
+          <w:sz w:val="36"/>
+          <w:highlight w:val="cyan"/>
+        </w:rPr>
+        <w:t>path</w:t>
+      </w:r>
+      <w:r>
+        <w:rPr>
+          <w:color w:val="00B050"/>
+          <w:sz w:val="36"/>
+          <w:highlight w:val="cyan"/>
+        </w:rPr>
+        <w:t>好像是无所谓，我写错了都能够加载出来</w:t>
+      </w:r>
+    </w:p>
+    <w:p>
+      <w:pPr>
+        <w:rPr>
+          <w:sz w:val="36"/>
+        </w:rPr>
+      </w:pPr>
+    </w:p>
+    <w:p>
+      <w:pPr>
+        <w:rPr>
+          <w:sz w:val="36"/>
         </w:rPr>
       </w:pPr>
       <w:r>
@@ -499,10 +489,10 @@
           <w:noProof/>
         </w:rPr>
         <w:drawing>
-          <wp:inline distT="0" distB="0" distL="0" distR="0" wp14:anchorId="220B3000" wp14:editId="13107A8E">
-            <wp:extent cx="5274310" cy="2031365"/>
-            <wp:effectExtent l="0" t="0" r="2540" b="6985"/>
-            <wp:docPr id="5" name="图片 5"/>
+          <wp:inline distT="0" distB="0" distL="0" distR="0" wp14:anchorId="7C595546" wp14:editId="426C6FCB">
+            <wp:extent cx="6156960" cy="1369119"/>
+            <wp:effectExtent l="0" t="0" r="0" b="2540"/>
+            <wp:docPr id="4" name="图片 4"/>
             <wp:cNvGraphicFramePr>
               <a:graphicFrameLocks xmlns:a="http://schemas.openxmlformats.org/drawingml/2006/main" noChangeAspect="1"/>
             </wp:cNvGraphicFramePr>
@@ -522,6 +512,162 @@
                   <pic:spPr>
                     <a:xfrm>
                       <a:off x="0" y="0"/>
+                      <a:ext cx="6237060" cy="1386931"/>
+                    </a:xfrm>
+                    <a:prstGeom prst="rect">
+                      <a:avLst/>
+                    </a:prstGeom>
+                  </pic:spPr>
+                </pic:pic>
+              </a:graphicData>
+            </a:graphic>
+          </wp:inline>
+        </w:drawing>
+      </w:r>
+    </w:p>
+    <w:p>
+      <w:pPr>
+        <w:rPr>
+          <w:sz w:val="36"/>
+        </w:rPr>
+      </w:pPr>
+    </w:p>
+    <w:p>
+      <w:pPr>
+        <w:pStyle w:val="1"/>
+      </w:pPr>
+      <w:r>
+        <w:rPr>
+          <w:rFonts w:hint="eastAsia"/>
+        </w:rPr>
+        <w:lastRenderedPageBreak/>
+        <w:t>4</w:t>
+      </w:r>
+      <w:r>
+        <w:rPr>
+          <w:rFonts w:hint="eastAsia"/>
+        </w:rPr>
+        <w:t>、</w:t>
+      </w:r>
+      <w:r>
+        <w:rPr>
+          <w:rFonts w:hint="eastAsia"/>
+        </w:rPr>
+        <w:t>测试</w:t>
+      </w:r>
+      <w:r>
+        <w:rPr>
+          <w:rFonts w:hint="eastAsia"/>
+        </w:rPr>
+        <w:t>，</w:t>
+      </w:r>
+      <w:r>
+        <w:t>只启动</w:t>
+      </w:r>
+      <w:r>
+        <w:t>tomcat</w:t>
+      </w:r>
+      <w:r>
+        <w:rPr>
+          <w:rFonts w:hint="eastAsia"/>
+        </w:rPr>
+        <w:t>，</w:t>
+      </w:r>
+      <w:r>
+        <w:t>观察到项目肯定是没有项目存在的</w:t>
+      </w:r>
+    </w:p>
+    <w:p>
+      <w:r>
+        <w:rPr>
+          <w:noProof/>
+        </w:rPr>
+        <w:drawing>
+          <wp:inline distT="0" distB="0" distL="0" distR="0" wp14:anchorId="571221F2" wp14:editId="2F67EE6C">
+            <wp:extent cx="5274310" cy="2317750"/>
+            <wp:effectExtent l="0" t="0" r="2540" b="6350"/>
+            <wp:docPr id="6" name="图片 6"/>
+            <wp:cNvGraphicFramePr>
+              <a:graphicFrameLocks xmlns:a="http://schemas.openxmlformats.org/drawingml/2006/main" noChangeAspect="1"/>
+            </wp:cNvGraphicFramePr>
+            <a:graphic xmlns:a="http://schemas.openxmlformats.org/drawingml/2006/main">
+              <a:graphicData uri="http://schemas.openxmlformats.org/drawingml/2006/picture">
+                <pic:pic xmlns:pic="http://schemas.openxmlformats.org/drawingml/2006/picture">
+                  <pic:nvPicPr>
+                    <pic:cNvPr id="1" name=""/>
+                    <pic:cNvPicPr/>
+                  </pic:nvPicPr>
+                  <pic:blipFill>
+                    <a:blip r:embed="rId11"/>
+                    <a:stretch>
+                      <a:fillRect/>
+                    </a:stretch>
+                  </pic:blipFill>
+                  <pic:spPr>
+                    <a:xfrm>
+                      <a:off x="0" y="0"/>
+                      <a:ext cx="5274310" cy="2317750"/>
+                    </a:xfrm>
+                    <a:prstGeom prst="rect">
+                      <a:avLst/>
+                    </a:prstGeom>
+                  </pic:spPr>
+                </pic:pic>
+              </a:graphicData>
+            </a:graphic>
+          </wp:inline>
+        </w:drawing>
+      </w:r>
+    </w:p>
+    <w:p>
+      <w:pPr>
+        <w:pStyle w:val="1"/>
+      </w:pPr>
+      <w:r>
+        <w:rPr>
+          <w:rFonts w:hint="eastAsia"/>
+        </w:rPr>
+        <w:t>5</w:t>
+      </w:r>
+      <w:r>
+        <w:rPr>
+          <w:rFonts w:hint="eastAsia"/>
+        </w:rPr>
+        <w:t>、</w:t>
+      </w:r>
+      <w:r>
+        <w:t>测试成功</w:t>
+      </w:r>
+    </w:p>
+    <w:p>
+      <w:r>
+        <w:rPr>
+          <w:noProof/>
+        </w:rPr>
+        <w:drawing>
+          <wp:inline distT="0" distB="0" distL="0" distR="0" wp14:anchorId="220B3000" wp14:editId="13107A8E">
+            <wp:extent cx="5274310" cy="2031365"/>
+            <wp:effectExtent l="0" t="0" r="2540" b="6985"/>
+            <wp:docPr id="5" name="图片 5"/>
+            <wp:cNvGraphicFramePr>
+              <a:graphicFrameLocks xmlns:a="http://schemas.openxmlformats.org/drawingml/2006/main" noChangeAspect="1"/>
+            </wp:cNvGraphicFramePr>
+            <a:graphic xmlns:a="http://schemas.openxmlformats.org/drawingml/2006/main">
+              <a:graphicData uri="http://schemas.openxmlformats.org/drawingml/2006/picture">
+                <pic:pic xmlns:pic="http://schemas.openxmlformats.org/drawingml/2006/picture">
+                  <pic:nvPicPr>
+                    <pic:cNvPr id="1" name=""/>
+                    <pic:cNvPicPr/>
+                  </pic:nvPicPr>
+                  <pic:blipFill>
+                    <a:blip r:embed="rId12"/>
+                    <a:stretch>
+                      <a:fillRect/>
+                    </a:stretch>
+                  </pic:blipFill>
+                  <pic:spPr>
+                    <a:xfrm>
+                      <a:off x="0" y="0"/>
                       <a:ext cx="5274310" cy="2031365"/>
                     </a:xfrm>
                     <a:prstGeom prst="rect">
@@ -543,6 +689,44 @@
     </w:sectPr>
   </w:body>
 </w:document>
+</file>
+
+<file path=word/endnotes.xml><?xml version="1.0" encoding="utf-8"?>
+<w:endnotes xmlns:wpc="http://schemas.microsoft.com/office/word/2010/wordprocessingCanvas" xmlns:mc="http://schemas.openxmlformats.org/markup-compatibility/2006" xmlns:o="urn:schemas-microsoft-com:office:office" xmlns:r="http://schemas.openxmlformats.org/officeDocument/2006/relationships" xmlns:m="http://schemas.openxmlformats.org/officeDocument/2006/math" xmlns:v="urn:schemas-microsoft-com:vml" xmlns:wp14="http://schemas.microsoft.com/office/word/2010/wordprocessingDrawing" xmlns:wp="http://schemas.openxmlformats.org/drawingml/2006/wordprocessingDrawing" xmlns:w10="urn:schemas-microsoft-com:office:word" xmlns:w="http://schemas.openxmlformats.org/wordprocessingml/2006/main" xmlns:w14="http://schemas.microsoft.com/office/word/2010/wordml" xmlns:w15="http://schemas.microsoft.com/office/word/2012/wordml" xmlns:wpg="http://schemas.microsoft.com/office/word/2010/wordprocessingGroup" xmlns:wpi="http://schemas.microsoft.com/office/word/2010/wordprocessingInk" xmlns:wne="http://schemas.microsoft.com/office/word/2006/wordml" xmlns:wps="http://schemas.microsoft.com/office/word/2010/wordprocessingShape" mc:Ignorable="w14 w15 wp14">
+  <w:endnote w:type="separator" w:id="-1">
+    <w:p>
+      <w:r>
+        <w:separator/>
+      </w:r>
+    </w:p>
+  </w:endnote>
+  <w:endnote w:type="continuationSeparator" w:id="0">
+    <w:p>
+      <w:r>
+        <w:continuationSeparator/>
+      </w:r>
+    </w:p>
+  </w:endnote>
+</w:endnotes>
+</file>
+
+<file path=word/footnotes.xml><?xml version="1.0" encoding="utf-8"?>
+<w:footnotes xmlns:wpc="http://schemas.microsoft.com/office/word/2010/wordprocessingCanvas" xmlns:mc="http://schemas.openxmlformats.org/markup-compatibility/2006" xmlns:o="urn:schemas-microsoft-com:office:office" xmlns:r="http://schemas.openxmlformats.org/officeDocument/2006/relationships" xmlns:m="http://schemas.openxmlformats.org/officeDocument/2006/math" xmlns:v="urn:schemas-microsoft-com:vml" xmlns:wp14="http://schemas.microsoft.com/office/word/2010/wordprocessingDrawing" xmlns:wp="http://schemas.openxmlformats.org/drawingml/2006/wordprocessingDrawing" xmlns:w10="urn:schemas-microsoft-com:office:word" xmlns:w="http://schemas.openxmlformats.org/wordprocessingml/2006/main" xmlns:w14="http://schemas.microsoft.com/office/word/2010/wordml" xmlns:w15="http://schemas.microsoft.com/office/word/2012/wordml" xmlns:wpg="http://schemas.microsoft.com/office/word/2010/wordprocessingGroup" xmlns:wpi="http://schemas.microsoft.com/office/word/2010/wordprocessingInk" xmlns:wne="http://schemas.microsoft.com/office/word/2006/wordml" xmlns:wps="http://schemas.microsoft.com/office/word/2010/wordprocessingShape" mc:Ignorable="w14 w15 wp14">
+  <w:footnote w:type="separator" w:id="-1">
+    <w:p>
+      <w:r>
+        <w:separator/>
+      </w:r>
+    </w:p>
+  </w:footnote>
+  <w:footnote w:type="continuationSeparator" w:id="0">
+    <w:p>
+      <w:r>
+        <w:continuationSeparator/>
+      </w:r>
+    </w:p>
+  </w:footnote>
+</w:footnotes>
 </file>
 
 <file path=word/numbering.xml><?xml version="1.0" encoding="utf-8"?>
@@ -1110,6 +1294,71 @@
       <w:szCs w:val="44"/>
     </w:rPr>
   </w:style>
+  <w:style w:type="paragraph" w:styleId="a4">
+    <w:name w:val="header"/>
+    <w:basedOn w:val="a"/>
+    <w:link w:val="Char"/>
+    <w:uiPriority w:val="99"/>
+    <w:unhideWhenUsed/>
+    <w:rsid w:val="00F06D54"/>
+    <w:pPr>
+      <w:pBdr>
+        <w:bottom w:val="single" w:sz="6" w:space="1" w:color="auto"/>
+      </w:pBdr>
+      <w:tabs>
+        <w:tab w:val="center" w:pos="4153"/>
+        <w:tab w:val="right" w:pos="8306"/>
+      </w:tabs>
+      <w:snapToGrid w:val="0"/>
+      <w:jc w:val="center"/>
+    </w:pPr>
+    <w:rPr>
+      <w:sz w:val="18"/>
+      <w:szCs w:val="18"/>
+    </w:rPr>
+  </w:style>
+  <w:style w:type="character" w:customStyle="1" w:styleId="Char">
+    <w:name w:val="页眉 Char"/>
+    <w:basedOn w:val="a0"/>
+    <w:link w:val="a4"/>
+    <w:uiPriority w:val="99"/>
+    <w:rsid w:val="00F06D54"/>
+    <w:rPr>
+      <w:sz w:val="18"/>
+      <w:szCs w:val="18"/>
+    </w:rPr>
+  </w:style>
+  <w:style w:type="paragraph" w:styleId="a5">
+    <w:name w:val="footer"/>
+    <w:basedOn w:val="a"/>
+    <w:link w:val="Char0"/>
+    <w:uiPriority w:val="99"/>
+    <w:unhideWhenUsed/>
+    <w:rsid w:val="00F06D54"/>
+    <w:pPr>
+      <w:tabs>
+        <w:tab w:val="center" w:pos="4153"/>
+        <w:tab w:val="right" w:pos="8306"/>
+      </w:tabs>
+      <w:snapToGrid w:val="0"/>
+      <w:jc w:val="left"/>
+    </w:pPr>
+    <w:rPr>
+      <w:sz w:val="18"/>
+      <w:szCs w:val="18"/>
+    </w:rPr>
+  </w:style>
+  <w:style w:type="character" w:customStyle="1" w:styleId="Char0">
+    <w:name w:val="页脚 Char"/>
+    <w:basedOn w:val="a0"/>
+    <w:link w:val="a5"/>
+    <w:uiPriority w:val="99"/>
+    <w:rsid w:val="00F06D54"/>
+    <w:rPr>
+      <w:sz w:val="18"/>
+      <w:szCs w:val="18"/>
+    </w:rPr>
+  </w:style>
 </w:styles>
 </file>
 

--- a/3、Tomcat 利用xml文件进行部署项目.docx
+++ b/3、Tomcat 利用xml文件进行部署项目.docx
@@ -322,8 +322,17 @@
           <w:color w:val="FF0000"/>
           <w:highlight w:val="yellow"/>
         </w:rPr>
-        <w:t>将来浏览器中访问的就是这个名字。</w:t>
-      </w:r>
+        <w:t>将来</w:t>
+      </w:r>
+      <w:r>
+        <w:rPr>
+          <w:color w:val="FF0000"/>
+          <w:highlight w:val="green"/>
+        </w:rPr>
+        <w:t>浏览器中访问的就是这个名字。</w:t>
+      </w:r>
+      <w:bookmarkStart w:id="0" w:name="_GoBack"/>
+      <w:bookmarkEnd w:id="0"/>
       <w:r>
         <w:rPr>
           <w:rFonts w:hint="eastAsia"/>
@@ -423,33 +432,18 @@
         <w:rPr>
           <w:sz w:val="36"/>
         </w:rPr>
-        <w:t>E:\workspace\JavaWorkspace\</w:t>
-      </w:r>
-      <w:bookmarkStart w:id="0" w:name="_GoBack"/>
+        <w:t>E:\workspace\JavaWorkspace\testTomcat\WebRoot</w:t>
+      </w:r>
       <w:r>
         <w:rPr>
           <w:sz w:val="36"/>
         </w:rPr>
-        <w:t>t</w:t>
-      </w:r>
-      <w:bookmarkEnd w:id="0"/>
-      <w:r>
-        <w:rPr>
-          <w:sz w:val="36"/>
-        </w:rPr>
-        <w:t>estTomcat\WebRoot</w:t>
-      </w:r>
-      <w:r>
-        <w:rPr>
-          <w:sz w:val="36"/>
-        </w:rPr>
         <w:t xml:space="preserve"> </w:t>
       </w:r>
     </w:p>
     <w:p>
       <w:pPr>
         <w:rPr>
-          <w:rFonts w:hint="eastAsia"/>
           <w:color w:val="00B050"/>
           <w:sz w:val="36"/>
         </w:rPr>

--- a/3、Tomcat 利用xml文件进行部署项目.docx
+++ b/3、Tomcat 利用xml文件进行部署项目.docx
@@ -230,6 +230,9 @@
     <w:p>
       <w:pPr>
         <w:pStyle w:val="1"/>
+        <w:rPr>
+          <w:rFonts w:hint="eastAsia"/>
+        </w:rPr>
       </w:pPr>
       <w:r>
         <w:rPr>
@@ -331,41 +334,157 @@
         </w:rPr>
         <w:t>浏览器中访问的就是这个名字。</w:t>
       </w:r>
+      <w:r>
+        <w:rPr>
+          <w:rFonts w:hint="eastAsia"/>
+          <w:highlight w:val="yellow"/>
+        </w:rPr>
+        <w:t>）</w:t>
+      </w:r>
+      <w:r>
+        <w:rPr>
+          <w:rFonts w:hint="eastAsia"/>
+        </w:rPr>
+        <w:t>下面</w:t>
+      </w:r>
+      <w:r>
+        <w:t>两种路径都可以</w:t>
+      </w:r>
+      <w:r>
+        <w:rPr>
+          <w:rFonts w:hint="eastAsia"/>
+        </w:rPr>
+        <w:t>，</w:t>
+      </w:r>
+      <w:r>
+        <w:t>一般我们用第二种，因为</w:t>
+      </w:r>
+      <w:r>
+        <w:t>linux</w:t>
+      </w:r>
+      <w:r>
+        <w:rPr>
+          <w:rFonts w:hint="eastAsia"/>
+        </w:rPr>
+        <w:t>也适用</w:t>
+      </w:r>
+      <w:r>
+        <w:rPr>
+          <w:rFonts w:hint="eastAsia"/>
+        </w:rPr>
+        <w:t>/</w:t>
+      </w:r>
       <w:bookmarkStart w:id="0" w:name="_GoBack"/>
       <w:bookmarkEnd w:id="0"/>
-      <w:r>
-        <w:rPr>
-          <w:rFonts w:hint="eastAsia"/>
+    </w:p>
+    <w:p>
+      <w:pPr>
+        <w:rPr>
+          <w:sz w:val="36"/>
+        </w:rPr>
+      </w:pPr>
+      <w:r>
+        <w:rPr>
+          <w:sz w:val="36"/>
+        </w:rPr>
+        <w:t>E:\workspace\tomcat6\</w:t>
+      </w:r>
+      <w:r>
+        <w:rPr>
+          <w:sz w:val="36"/>
           <w:highlight w:val="yellow"/>
         </w:rPr>
-        <w:t>）</w:t>
-      </w:r>
-    </w:p>
-    <w:p>
-      <w:pPr>
-        <w:rPr>
-          <w:sz w:val="36"/>
-        </w:rPr>
-      </w:pPr>
-      <w:r>
-        <w:rPr>
-          <w:sz w:val="36"/>
-        </w:rPr>
-        <w:t>E:\workspace\tomcat6\</w:t>
+        <w:t>conf\</w:t>
+      </w:r>
+      <w:r>
+        <w:rPr>
+          <w:sz w:val="36"/>
+        </w:rPr>
+        <w:t>Catalina\localhost</w:t>
+      </w:r>
+    </w:p>
+    <w:p>
+      <w:pPr>
+        <w:rPr>
+          <w:sz w:val="36"/>
+        </w:rPr>
+      </w:pPr>
+      <w:r>
+        <w:rPr>
+          <w:sz w:val="36"/>
+        </w:rPr>
+        <w:lastRenderedPageBreak/>
+        <w:t>E:</w:t>
+      </w:r>
+      <w:r>
+        <w:rPr>
+          <w:rFonts w:hint="eastAsia"/>
+          <w:sz w:val="36"/>
+        </w:rPr>
+        <w:t>/</w:t>
+      </w:r>
+      <w:r>
+        <w:rPr>
+          <w:sz w:val="36"/>
+        </w:rPr>
+        <w:t>workspace</w:t>
+      </w:r>
+      <w:r>
+        <w:rPr>
+          <w:sz w:val="36"/>
+        </w:rPr>
+        <w:t>/</w:t>
+      </w:r>
+      <w:r>
+        <w:rPr>
+          <w:sz w:val="36"/>
+        </w:rPr>
+        <w:t>tomcat6</w:t>
+      </w:r>
+      <w:r>
+        <w:rPr>
+          <w:sz w:val="36"/>
+        </w:rPr>
+        <w:t>/</w:t>
       </w:r>
       <w:r>
         <w:rPr>
           <w:sz w:val="36"/>
           <w:highlight w:val="yellow"/>
         </w:rPr>
-        <w:t>conf\</w:t>
-      </w:r>
-      <w:r>
-        <w:rPr>
-          <w:sz w:val="36"/>
-        </w:rPr>
-        <w:t>Catalina\localhost</w:t>
-      </w:r>
+        <w:t>conf</w:t>
+      </w:r>
+      <w:r>
+        <w:rPr>
+          <w:sz w:val="36"/>
+        </w:rPr>
+        <w:t>/</w:t>
+      </w:r>
+      <w:r>
+        <w:rPr>
+          <w:sz w:val="36"/>
+        </w:rPr>
+        <w:t>Catalina</w:t>
+      </w:r>
+      <w:r>
+        <w:rPr>
+          <w:sz w:val="36"/>
+        </w:rPr>
+        <w:t>/</w:t>
+      </w:r>
+      <w:r>
+        <w:rPr>
+          <w:sz w:val="36"/>
+        </w:rPr>
+        <w:t>localhost</w:t>
+      </w:r>
+    </w:p>
+    <w:p>
+      <w:pPr>
+        <w:rPr>
+          <w:sz w:val="36"/>
+        </w:rPr>
+      </w:pPr>
     </w:p>
     <w:p>
       <w:pPr>
@@ -377,7 +496,6 @@
         <w:rPr>
           <w:noProof/>
         </w:rPr>
-        <w:lastRenderedPageBreak/>
         <w:drawing>
           <wp:inline distT="0" distB="0" distL="0" distR="0" wp14:anchorId="4FDEDFE4" wp14:editId="7FEADE66">
             <wp:extent cx="5274310" cy="2750185"/>

--- a/3、Tomcat 利用xml文件进行部署项目.docx
+++ b/3、Tomcat 利用xml文件进行部署项目.docx
@@ -230,9 +230,6 @@
     <w:p>
       <w:pPr>
         <w:pStyle w:val="1"/>
-        <w:rPr>
-          <w:rFonts w:hint="eastAsia"/>
-        </w:rPr>
       </w:pPr>
       <w:r>
         <w:rPr>
@@ -374,8 +371,6 @@
         </w:rPr>
         <w:t>/</w:t>
       </w:r>
-      <w:bookmarkStart w:id="0" w:name="_GoBack"/>
-      <w:bookmarkEnd w:id="0"/>
     </w:p>
     <w:p>
       <w:pPr>
@@ -781,6 +776,94 @@
                     <a:xfrm>
                       <a:off x="0" y="0"/>
                       <a:ext cx="5274310" cy="2031365"/>
+                    </a:xfrm>
+                    <a:prstGeom prst="rect">
+                      <a:avLst/>
+                    </a:prstGeom>
+                  </pic:spPr>
+                </pic:pic>
+              </a:graphicData>
+            </a:graphic>
+          </wp:inline>
+        </w:drawing>
+      </w:r>
+    </w:p>
+    <w:p/>
+    <w:p/>
+    <w:p/>
+    <w:p>
+      <w:pPr>
+        <w:pStyle w:val="2"/>
+      </w:pPr>
+      <w:r>
+        <w:rPr>
+          <w:rFonts w:hint="eastAsia"/>
+        </w:rPr>
+        <w:lastRenderedPageBreak/>
+        <w:t>6</w:t>
+      </w:r>
+      <w:r>
+        <w:rPr>
+          <w:rFonts w:hint="eastAsia"/>
+        </w:rPr>
+        <w:t>、</w:t>
+      </w:r>
+      <w:r>
+        <w:t>补充</w:t>
+      </w:r>
+      <w:r>
+        <w:rPr>
+          <w:rFonts w:hint="eastAsia"/>
+        </w:rPr>
+        <w:t xml:space="preserve"> </w:t>
+      </w:r>
+      <w:r>
+        <w:t>webroot</w:t>
+      </w:r>
+      <w:r>
+        <w:t>下的</w:t>
+      </w:r>
+      <w:r>
+        <w:t>url</w:t>
+      </w:r>
+      <w:bookmarkStart w:id="0" w:name="_GoBack"/>
+      <w:bookmarkEnd w:id="0"/>
+    </w:p>
+    <w:p>
+      <w:pPr>
+        <w:rPr>
+          <w:rFonts w:hint="eastAsia"/>
+        </w:rPr>
+      </w:pPr>
+      <w:r>
+        <w:rPr>
+          <w:noProof/>
+        </w:rPr>
+        <w:drawing>
+          <wp:inline distT="0" distB="0" distL="0" distR="0" wp14:anchorId="3B3888C0" wp14:editId="02E30319">
+            <wp:extent cx="5274310" cy="4491355"/>
+            <wp:effectExtent l="0" t="0" r="2540" b="4445"/>
+            <wp:docPr id="7" name="图片 7"/>
+            <wp:cNvGraphicFramePr>
+              <a:graphicFrameLocks xmlns:a="http://schemas.openxmlformats.org/drawingml/2006/main" noChangeAspect="1"/>
+            </wp:cNvGraphicFramePr>
+            <a:graphic xmlns:a="http://schemas.openxmlformats.org/drawingml/2006/main">
+              <a:graphicData uri="http://schemas.openxmlformats.org/drawingml/2006/picture">
+                <pic:pic xmlns:pic="http://schemas.openxmlformats.org/drawingml/2006/picture">
+                  <pic:nvPicPr>
+                    <pic:cNvPr id="0" name=""/>
+                    <pic:cNvPicPr/>
+                  </pic:nvPicPr>
+                  <pic:blipFill>
+                    <a:blip r:embed="rId13"/>
+                    <a:stretch>
+                      <a:fillRect/>
+                    </a:stretch>
+                  </pic:blipFill>
+                  <pic:spPr>
+                    <a:xfrm>
+                      <a:off x="0" y="0"/>
+                      <a:ext cx="5274310" cy="4491355"/>
                     </a:xfrm>
                     <a:prstGeom prst="rect">
                       <a:avLst/>
@@ -1355,6 +1438,29 @@
       <w:szCs w:val="44"/>
     </w:rPr>
   </w:style>
+  <w:style w:type="paragraph" w:styleId="2">
+    <w:name w:val="heading 2"/>
+    <w:basedOn w:val="a"/>
+    <w:next w:val="a"/>
+    <w:link w:val="2Char"/>
+    <w:uiPriority w:val="9"/>
+    <w:unhideWhenUsed/>
+    <w:qFormat/>
+    <w:rsid w:val="00963AD7"/>
+    <w:pPr>
+      <w:keepNext/>
+      <w:keepLines/>
+      <w:spacing w:before="260" w:after="260" w:line="416" w:lineRule="auto"/>
+      <w:outlineLvl w:val="1"/>
+    </w:pPr>
+    <w:rPr>
+      <w:rFonts w:asciiTheme="majorHAnsi" w:eastAsiaTheme="majorEastAsia" w:hAnsiTheme="majorHAnsi" w:cstheme="majorBidi"/>
+      <w:b/>
+      <w:bCs/>
+      <w:sz w:val="32"/>
+      <w:szCs w:val="32"/>
+    </w:rPr>
+  </w:style>
   <w:style w:type="character" w:default="1" w:styleId="a0">
     <w:name w:val="Default Paragraph Font"/>
     <w:uiPriority w:val="1"/>
@@ -1469,6 +1575,55 @@
     <w:rPr>
       <w:sz w:val="18"/>
       <w:szCs w:val="18"/>
+    </w:rPr>
+  </w:style>
+  <w:style w:type="paragraph" w:styleId="a6">
+    <w:name w:val="Title"/>
+    <w:basedOn w:val="a"/>
+    <w:next w:val="a"/>
+    <w:link w:val="Char1"/>
+    <w:uiPriority w:val="10"/>
+    <w:qFormat/>
+    <w:rsid w:val="00963AD7"/>
+    <w:pPr>
+      <w:spacing w:before="240" w:after="60"/>
+      <w:jc w:val="center"/>
+      <w:outlineLvl w:val="0"/>
+    </w:pPr>
+    <w:rPr>
+      <w:rFonts w:asciiTheme="majorHAnsi" w:eastAsia="宋体" w:hAnsiTheme="majorHAnsi" w:cstheme="majorBidi"/>
+      <w:b/>
+      <w:bCs/>
+      <w:sz w:val="32"/>
+      <w:szCs w:val="32"/>
+    </w:rPr>
+  </w:style>
+  <w:style w:type="character" w:customStyle="1" w:styleId="Char1">
+    <w:name w:val="标题 Char"/>
+    <w:basedOn w:val="a0"/>
+    <w:link w:val="a6"/>
+    <w:uiPriority w:val="10"/>
+    <w:rsid w:val="00963AD7"/>
+    <w:rPr>
+      <w:rFonts w:asciiTheme="majorHAnsi" w:eastAsia="宋体" w:hAnsiTheme="majorHAnsi" w:cstheme="majorBidi"/>
+      <w:b/>
+      <w:bCs/>
+      <w:sz w:val="32"/>
+      <w:szCs w:val="32"/>
+    </w:rPr>
+  </w:style>
+  <w:style w:type="character" w:customStyle="1" w:styleId="2Char">
+    <w:name w:val="标题 2 Char"/>
+    <w:basedOn w:val="a0"/>
+    <w:link w:val="2"/>
+    <w:uiPriority w:val="9"/>
+    <w:rsid w:val="00963AD7"/>
+    <w:rPr>
+      <w:rFonts w:asciiTheme="majorHAnsi" w:eastAsiaTheme="majorEastAsia" w:hAnsiTheme="majorHAnsi" w:cstheme="majorBidi"/>
+      <w:b/>
+      <w:bCs/>
+      <w:sz w:val="32"/>
+      <w:szCs w:val="32"/>
     </w:rPr>
   </w:style>
 </w:styles>
